--- a/Caroline's Portfolio In Progress/Carolines Update 2-04-2017.docx
+++ b/Caroline's Portfolio In Progress/Carolines Update 2-04-2017.docx
@@ -17,6 +17,210 @@
       </w:r>
     </w:p>
     <w:p>
+      <w:r>
+        <w:t>Added html files for projects:</w:t>
+      </w:r>
+    </w:p>
+    <w:p>
+      <w:pPr>
+        <w:pStyle w:val="ListParagraph"/>
+        <w:numPr>
+          <w:ilvl w:val="0"/>
+          <w:numId w:val="1"/>
+        </w:numPr>
+      </w:pPr>
+      <w:r>
+        <w:t>Eaton</w:t>
+      </w:r>
+    </w:p>
+    <w:p>
+      <w:pPr>
+        <w:pStyle w:val="ListParagraph"/>
+        <w:numPr>
+          <w:ilvl w:val="0"/>
+          <w:numId w:val="1"/>
+        </w:numPr>
+      </w:pPr>
+      <w:r>
+        <w:t>What is UX</w:t>
+      </w:r>
+    </w:p>
+    <w:p>
+      <w:pPr>
+        <w:pStyle w:val="ListParagraph"/>
+        <w:numPr>
+          <w:ilvl w:val="0"/>
+          <w:numId w:val="1"/>
+        </w:numPr>
+      </w:pPr>
+      <w:r>
+        <w:t>SmartFit</w:t>
+      </w:r>
+    </w:p>
+    <w:p>
+      <w:pPr>
+        <w:pStyle w:val="ListParagraph"/>
+        <w:numPr>
+          <w:ilvl w:val="0"/>
+          <w:numId w:val="1"/>
+        </w:numPr>
+      </w:pPr>
+      <w:r>
+        <w:t>ScottyChat</w:t>
+      </w:r>
+    </w:p>
+    <w:p>
+      <w:pPr>
+        <w:pStyle w:val="ListParagraph"/>
+        <w:numPr>
+          <w:ilvl w:val="0"/>
+          <w:numId w:val="1"/>
+        </w:numPr>
+      </w:pPr>
+      <w:r>
+        <w:t>DOLCIE</w:t>
+      </w:r>
+    </w:p>
+    <w:p>
+      <w:pPr>
+        <w:pStyle w:val="ListParagraph"/>
+        <w:numPr>
+          <w:ilvl w:val="0"/>
+          <w:numId w:val="1"/>
+        </w:numPr>
+      </w:pPr>
+      <w:r>
+        <w:t>VHC</w:t>
+      </w:r>
+    </w:p>
+    <w:p>
+      <w:pPr>
+        <w:pStyle w:val="ListParagraph"/>
+        <w:numPr>
+          <w:ilvl w:val="0"/>
+          <w:numId w:val="1"/>
+        </w:numPr>
+      </w:pPr>
+      <w:r>
+        <w:t>Vitals</w:t>
+      </w:r>
+    </w:p>
+    <w:p>
+      <w:pPr>
+        <w:pStyle w:val="ListParagraph"/>
+        <w:numPr>
+          <w:ilvl w:val="0"/>
+          <w:numId w:val="1"/>
+        </w:numPr>
+      </w:pPr>
+      <w:r>
+        <w:t>Telemedicine</w:t>
+      </w:r>
+    </w:p>
+    <w:p>
+      <w:pPr>
+        <w:pStyle w:val="ListParagraph"/>
+        <w:numPr>
+          <w:ilvl w:val="0"/>
+          <w:numId w:val="1"/>
+        </w:numPr>
+      </w:pPr>
+      <w:r>
+        <w:t>Timebank</w:t>
+      </w:r>
+    </w:p>
+    <w:p>
+      <w:pPr>
+        <w:pStyle w:val="ListParagraph"/>
+        <w:numPr>
+          <w:ilvl w:val="0"/>
+          <w:numId w:val="1"/>
+        </w:numPr>
+      </w:pPr>
+      <w:r>
+        <w:t>Ride South LA</w:t>
+      </w:r>
+    </w:p>
+    <w:p>
+      <w:pPr>
+        <w:pStyle w:val="ListParagraph"/>
+        <w:numPr>
+          <w:ilvl w:val="0"/>
+          <w:numId w:val="1"/>
+        </w:numPr>
+      </w:pPr>
+      <w:r>
+        <w:t>Castle of Doors</w:t>
+      </w:r>
+    </w:p>
+    <w:p>
+      <w:pPr>
+        <w:pStyle w:val="ListParagraph"/>
+        <w:numPr>
+          <w:ilvl w:val="0"/>
+          <w:numId w:val="1"/>
+        </w:numPr>
+      </w:pPr>
+      <w:r>
+        <w:t>Mindblock</w:t>
+      </w:r>
+    </w:p>
+    <w:p>
+      <w:pPr>
+        <w:pStyle w:val="ListParagraph"/>
+        <w:numPr>
+          <w:ilvl w:val="0"/>
+          <w:numId w:val="1"/>
+        </w:numPr>
+      </w:pPr>
+      <w:r>
+        <w:t>SplashHour</w:t>
+      </w:r>
+    </w:p>
+    <w:p/>
+    <w:p>
+      <w:r>
+        <w:rPr>
+          <w:u w:val="single"/>
+        </w:rPr>
+        <w:t>TO DO</w:t>
+      </w:r>
+    </w:p>
+    <w:p>
+      <w:pPr>
+        <w:pStyle w:val="ListParagraph"/>
+        <w:numPr>
+          <w:ilvl w:val="0"/>
+          <w:numId w:val="1"/>
+        </w:numPr>
+      </w:pPr>
+      <w:r>
+        <w:t>Need to add images and text to each project</w:t>
+      </w:r>
+    </w:p>
+    <w:p>
+      <w:pPr>
+        <w:pStyle w:val="ListParagraph"/>
+        <w:numPr>
+          <w:ilvl w:val="0"/>
+          <w:numId w:val="1"/>
+        </w:numPr>
+      </w:pPr>
+      <w:r>
+        <w:t>Need to add “Back to Portfolio” and “Next” button to each project</w:t>
+      </w:r>
+    </w:p>
+    <w:p>
+      <w:pPr>
+        <w:pStyle w:val="ListParagraph"/>
+        <w:numPr>
+          <w:ilvl w:val="0"/>
+          <w:numId w:val="1"/>
+        </w:numPr>
+      </w:pPr>
+      <w:r>
+        <w:t>Need to make website responsive!</w:t>
+      </w:r>
       <w:bookmarkStart w:id="0" w:name="_GoBack"/>
       <w:bookmarkEnd w:id="0"/>
     </w:p>
@@ -28,6 +232,127 @@
     </w:sectPr>
   </w:body>
 </w:document>
+</file>
+
+<file path=word/numbering.xml><?xml version="1.0" encoding="utf-8"?>
+<w:numbering xmlns:wpc="http://schemas.microsoft.com/office/word/2010/wordprocessingCanvas" xmlns:mo="http://schemas.microsoft.com/office/mac/office/2008/main" xmlns:mc="http://schemas.openxmlformats.org/markup-compatibility/2006" xmlns:mv="urn:schemas-microsoft-com:mac:vml" xmlns:o="urn:schemas-microsoft-com:office:office" xmlns:r="http://schemas.openxmlformats.org/officeDocument/2006/relationships" xmlns:m="http://schemas.openxmlformats.org/officeDocument/2006/math" xmlns:v="urn:schemas-microsoft-com:vml" xmlns:wp14="http://schemas.microsoft.com/office/word/2010/wordprocessingDrawing" xmlns:wp="http://schemas.openxmlformats.org/drawingml/2006/wordprocessingDrawing" xmlns:w10="urn:schemas-microsoft-com:office:word" xmlns:w="http://schemas.openxmlformats.org/wordprocessingml/2006/main" xmlns:w14="http://schemas.microsoft.com/office/word/2010/wordml" xmlns:w15="http://schemas.microsoft.com/office/word/2012/wordml" xmlns:wpg="http://schemas.microsoft.com/office/word/2010/wordprocessingGroup" xmlns:wpi="http://schemas.microsoft.com/office/word/2010/wordprocessingInk" xmlns:wne="http://schemas.microsoft.com/office/word/2006/wordml" xmlns:wps="http://schemas.microsoft.com/office/word/2010/wordprocessingShape" mc:Ignorable="w14 w15 wp14">
+  <w:abstractNum w:abstractNumId="0">
+    <w:nsid w:val="7DE05CF2"/>
+    <w:multiLevelType w:val="hybridMultilevel"/>
+    <w:tmpl w:val="F4D2BA60"/>
+    <w:lvl w:ilvl="0" w:tplc="04090001">
+      <w:start w:val="1"/>
+      <w:numFmt w:val="bullet"/>
+      <w:lvlText w:val=""/>
+      <w:lvlJc w:val="left"/>
+      <w:pPr>
+        <w:ind w:left="720" w:hanging="360"/>
+      </w:pPr>
+      <w:rPr>
+        <w:rFonts w:ascii="Symbol" w:hAnsi="Symbol" w:hint="default"/>
+      </w:rPr>
+    </w:lvl>
+    <w:lvl w:ilvl="1" w:tplc="04090003" w:tentative="1">
+      <w:start w:val="1"/>
+      <w:numFmt w:val="bullet"/>
+      <w:lvlText w:val="o"/>
+      <w:lvlJc w:val="left"/>
+      <w:pPr>
+        <w:ind w:left="1440" w:hanging="360"/>
+      </w:pPr>
+      <w:rPr>
+        <w:rFonts w:ascii="Courier New" w:hAnsi="Courier New" w:cs="Courier New" w:hint="default"/>
+      </w:rPr>
+    </w:lvl>
+    <w:lvl w:ilvl="2" w:tplc="04090005" w:tentative="1">
+      <w:start w:val="1"/>
+      <w:numFmt w:val="bullet"/>
+      <w:lvlText w:val=""/>
+      <w:lvlJc w:val="left"/>
+      <w:pPr>
+        <w:ind w:left="2160" w:hanging="360"/>
+      </w:pPr>
+      <w:rPr>
+        <w:rFonts w:ascii="Wingdings" w:hAnsi="Wingdings" w:hint="default"/>
+      </w:rPr>
+    </w:lvl>
+    <w:lvl w:ilvl="3" w:tplc="04090001" w:tentative="1">
+      <w:start w:val="1"/>
+      <w:numFmt w:val="bullet"/>
+      <w:lvlText w:val=""/>
+      <w:lvlJc w:val="left"/>
+      <w:pPr>
+        <w:ind w:left="2880" w:hanging="360"/>
+      </w:pPr>
+      <w:rPr>
+        <w:rFonts w:ascii="Symbol" w:hAnsi="Symbol" w:hint="default"/>
+      </w:rPr>
+    </w:lvl>
+    <w:lvl w:ilvl="4" w:tplc="04090003" w:tentative="1">
+      <w:start w:val="1"/>
+      <w:numFmt w:val="bullet"/>
+      <w:lvlText w:val="o"/>
+      <w:lvlJc w:val="left"/>
+      <w:pPr>
+        <w:ind w:left="3600" w:hanging="360"/>
+      </w:pPr>
+      <w:rPr>
+        <w:rFonts w:ascii="Courier New" w:hAnsi="Courier New" w:cs="Courier New" w:hint="default"/>
+      </w:rPr>
+    </w:lvl>
+    <w:lvl w:ilvl="5" w:tplc="04090005" w:tentative="1">
+      <w:start w:val="1"/>
+      <w:numFmt w:val="bullet"/>
+      <w:lvlText w:val=""/>
+      <w:lvlJc w:val="left"/>
+      <w:pPr>
+        <w:ind w:left="4320" w:hanging="360"/>
+      </w:pPr>
+      <w:rPr>
+        <w:rFonts w:ascii="Wingdings" w:hAnsi="Wingdings" w:hint="default"/>
+      </w:rPr>
+    </w:lvl>
+    <w:lvl w:ilvl="6" w:tplc="04090001" w:tentative="1">
+      <w:start w:val="1"/>
+      <w:numFmt w:val="bullet"/>
+      <w:lvlText w:val=""/>
+      <w:lvlJc w:val="left"/>
+      <w:pPr>
+        <w:ind w:left="5040" w:hanging="360"/>
+      </w:pPr>
+      <w:rPr>
+        <w:rFonts w:ascii="Symbol" w:hAnsi="Symbol" w:hint="default"/>
+      </w:rPr>
+    </w:lvl>
+    <w:lvl w:ilvl="7" w:tplc="04090003" w:tentative="1">
+      <w:start w:val="1"/>
+      <w:numFmt w:val="bullet"/>
+      <w:lvlText w:val="o"/>
+      <w:lvlJc w:val="left"/>
+      <w:pPr>
+        <w:ind w:left="5760" w:hanging="360"/>
+      </w:pPr>
+      <w:rPr>
+        <w:rFonts w:ascii="Courier New" w:hAnsi="Courier New" w:cs="Courier New" w:hint="default"/>
+      </w:rPr>
+    </w:lvl>
+    <w:lvl w:ilvl="8" w:tplc="04090005" w:tentative="1">
+      <w:start w:val="1"/>
+      <w:numFmt w:val="bullet"/>
+      <w:lvlText w:val=""/>
+      <w:lvlJc w:val="left"/>
+      <w:pPr>
+        <w:ind w:left="6480" w:hanging="360"/>
+      </w:pPr>
+      <w:rPr>
+        <w:rFonts w:ascii="Wingdings" w:hAnsi="Wingdings" w:hint="default"/>
+      </w:rPr>
+    </w:lvl>
+  </w:abstractNum>
+  <w:num w:numId="1">
+    <w:abstractNumId w:val="0"/>
+  </w:num>
+</w:numbering>
 </file>
 
 <file path=word/styles.xml><?xml version="1.0" encoding="utf-8"?>
@@ -153,6 +478,7 @@
     <w:lsdException w:name="HTML Sample" w:semiHidden="1" w:unhideWhenUsed="1"/>
     <w:lsdException w:name="HTML Typewriter" w:semiHidden="1" w:unhideWhenUsed="1"/>
     <w:lsdException w:name="HTML Variable" w:semiHidden="1" w:unhideWhenUsed="1"/>
+    <w:lsdException w:name="Normal Table" w:semiHidden="1" w:unhideWhenUsed="1"/>
     <w:lsdException w:name="annotation subject" w:semiHidden="1" w:unhideWhenUsed="1"/>
     <w:lsdException w:name="No List" w:semiHidden="1" w:unhideWhenUsed="1"/>
     <w:lsdException w:name="Outline List 1" w:semiHidden="1" w:unhideWhenUsed="1"/>
@@ -198,9 +524,11 @@
     <w:lsdException w:name="Table Subtle 1" w:semiHidden="1" w:unhideWhenUsed="1"/>
     <w:lsdException w:name="Table Subtle 2" w:semiHidden="1" w:unhideWhenUsed="1"/>
     <w:lsdException w:name="Table Web 1" w:semiHidden="1" w:unhideWhenUsed="1"/>
+    <w:lsdException w:name="Table Web 2" w:semiHidden="1" w:unhideWhenUsed="1"/>
     <w:lsdException w:name="Table Web 3" w:semiHidden="1" w:unhideWhenUsed="1"/>
     <w:lsdException w:name="Balloon Text" w:semiHidden="1" w:unhideWhenUsed="1"/>
     <w:lsdException w:name="Table Grid" w:uiPriority="39"/>
+    <w:lsdException w:name="Table Theme" w:semiHidden="1" w:unhideWhenUsed="1"/>
     <w:lsdException w:name="Placeholder Text" w:semiHidden="1"/>
     <w:lsdException w:name="No Spacing" w:uiPriority="1" w:qFormat="1"/>
     <w:lsdException w:name="Light Shading" w:uiPriority="60"/>
@@ -449,6 +777,17 @@
     <w:uiPriority w:val="99"/>
     <w:semiHidden/>
     <w:unhideWhenUsed/>
+  </w:style>
+  <w:style w:type="paragraph" w:styleId="ListParagraph">
+    <w:name w:val="List Paragraph"/>
+    <w:basedOn w:val="Normal"/>
+    <w:uiPriority w:val="34"/>
+    <w:qFormat/>
+    <w:rsid w:val="00ED4D55"/>
+    <w:pPr>
+      <w:ind w:left="720"/>
+      <w:contextualSpacing/>
+    </w:pPr>
   </w:style>
 </w:styles>
 </file>

--- a/Caroline's Portfolio In Progress/Carolines Update 2-04-2017.docx
+++ b/Caroline's Portfolio In Progress/Carolines Update 2-04-2017.docx
@@ -177,6 +177,22 @@
         <w:t>SplashHour</w:t>
       </w:r>
     </w:p>
+    <w:p>
+      <w:r>
+        <w:t>Added more</w:t>
+      </w:r>
+      <w:r>
+        <w:t xml:space="preserve"> images and content to projects</w:t>
+      </w:r>
+      <w:r>
+        <w:t xml:space="preserve"> listed above.</w:t>
+      </w:r>
+    </w:p>
+    <w:p>
+      <w:r>
+        <w:t>Updated project pages to include common.js (adds header and footer), a back to portfolio button, and a “next project button”.</w:t>
+      </w:r>
+    </w:p>
     <w:p/>
     <w:p>
       <w:r>
@@ -207,22 +223,28 @@
         </w:numPr>
       </w:pPr>
       <w:r>
-        <w:t>Need to add “Back to Portfolio” and “Next” button to each project</w:t>
-      </w:r>
-    </w:p>
-    <w:p>
-      <w:pPr>
-        <w:pStyle w:val="ListParagraph"/>
-        <w:numPr>
-          <w:ilvl w:val="0"/>
-          <w:numId w:val="1"/>
-        </w:numPr>
-      </w:pPr>
-      <w:r>
-        <w:t>Need to make website responsive!</w:t>
+        <w:t xml:space="preserve">Need to </w:t>
+      </w:r>
+      <w:r>
+        <w:t>update</w:t>
       </w:r>
       <w:bookmarkStart w:id="0" w:name="_GoBack"/>
       <w:bookmarkEnd w:id="0"/>
+      <w:r>
+        <w:t xml:space="preserve"> “Back to Portfolio” and “Next” button to each project</w:t>
+      </w:r>
+    </w:p>
+    <w:p>
+      <w:pPr>
+        <w:pStyle w:val="ListParagraph"/>
+        <w:numPr>
+          <w:ilvl w:val="0"/>
+          <w:numId w:val="1"/>
+        </w:numPr>
+      </w:pPr>
+      <w:r>
+        <w:t>Need to make website responsive!</w:t>
+      </w:r>
     </w:p>
     <w:sectPr>
       <w:pgSz w:w="12240" w:h="15840"/>
